--- a/comandos_mysql.docx
+++ b/comandos_mysql.docx
@@ -165,7 +165,15 @@
             <w:tcW w:w="0" w:type="auto"/>
           </w:tcPr>
           <w:p>
-            <w:r>
+            <w:pPr>
+              <w:rPr>
+                <w:lang w:val="en-US"/>
+              </w:rPr>
+            </w:pPr>
+            <w:r>
+              <w:rPr>
+                <w:lang w:val="en-US"/>
+              </w:rPr>
               <w:t>id INT AUTO_INCREMENT PRIMARY KEY</w:t>
             </w:r>
           </w:p>
@@ -948,7 +956,7 @@
     </w:p>
     <w:p>
       <w:r>
-        <w:t xml:space="preserve">    ('Pedro', 'Martínez', 'pedro@example.com', '456123789', 'Plaza Mayor 789');</w:t>
+        <w:t xml:space="preserve">    </w:t>
       </w:r>
     </w:p>
     <w:p>
@@ -1076,8 +1084,44 @@
             <w:tcW w:w="2882" w:type="dxa"/>
           </w:tcPr>
           <w:p>
-            <w:r>
-              <w:t>SELECT * FROM productos WHERE precio &gt; 50;</w:t>
+            <w:pPr>
+              <w:rPr>
+                <w:lang w:val="en-US"/>
+              </w:rPr>
+            </w:pPr>
+            <w:r>
+              <w:rPr>
+                <w:lang w:val="en-US"/>
+              </w:rPr>
+              <w:t xml:space="preserve">SELECT * FROM </w:t>
+            </w:r>
+            <w:proofErr w:type="spellStart"/>
+            <w:r>
+              <w:rPr>
+                <w:lang w:val="en-US"/>
+              </w:rPr>
+              <w:t>productos</w:t>
+            </w:r>
+            <w:proofErr w:type="spellEnd"/>
+            <w:r>
+              <w:rPr>
+                <w:lang w:val="en-US"/>
+              </w:rPr>
+              <w:t xml:space="preserve"> WHERE </w:t>
+            </w:r>
+            <w:proofErr w:type="spellStart"/>
+            <w:r>
+              <w:rPr>
+                <w:lang w:val="en-US"/>
+              </w:rPr>
+              <w:t>precio</w:t>
+            </w:r>
+            <w:proofErr w:type="spellEnd"/>
+            <w:r>
+              <w:rPr>
+                <w:lang w:val="en-US"/>
+              </w:rPr>
+              <w:t xml:space="preserve"> &gt; 50;</w:t>
             </w:r>
           </w:p>
         </w:tc>

--- a/comandos_mysql.docx
+++ b/comandos_mysql.docx
@@ -1385,6 +1385,343 @@
               <w:t>mi_base_datos</w:t>
             </w:r>
             <w:proofErr w:type="spellEnd"/>
+          </w:p>
+        </w:tc>
+      </w:tr>
+    </w:tbl>
+    <w:p/>
+    <w:p>
+      <w:r>
+        <w:rPr>
+          <w:sz w:val="56"/>
+          <w:szCs w:val="56"/>
+        </w:rPr>
+        <w:t>Modificaciones</w:t>
+      </w:r>
+      <w:r>
+        <w:t xml:space="preserve"> </w:t>
+      </w:r>
+    </w:p>
+    <w:tbl>
+      <w:tblPr>
+        <w:tblStyle w:val="Tablaconcuadrcula"/>
+        <w:tblW w:w="0" w:type="auto"/>
+        <w:tblLook w:val="04A0" w:firstRow="1" w:lastRow="0" w:firstColumn="1" w:lastColumn="0" w:noHBand="0" w:noVBand="1"/>
+      </w:tblPr>
+      <w:tblGrid>
+        <w:gridCol w:w="2712"/>
+        <w:gridCol w:w="2726"/>
+        <w:gridCol w:w="3056"/>
+      </w:tblGrid>
+      <w:tr>
+        <w:tc>
+          <w:tcPr>
+            <w:tcW w:w="2831" w:type="dxa"/>
+          </w:tcPr>
+          <w:p>
+            <w:r>
+              <w:t>Operación</w:t>
+            </w:r>
+          </w:p>
+        </w:tc>
+        <w:tc>
+          <w:tcPr>
+            <w:tcW w:w="2831" w:type="dxa"/>
+          </w:tcPr>
+          <w:p>
+            <w:r>
+              <w:t>Descripción</w:t>
+            </w:r>
+          </w:p>
+        </w:tc>
+        <w:tc>
+          <w:tcPr>
+            <w:tcW w:w="2832" w:type="dxa"/>
+          </w:tcPr>
+          <w:p>
+            <w:r>
+              <w:t>Ejemplo</w:t>
+            </w:r>
+          </w:p>
+        </w:tc>
+      </w:tr>
+      <w:tr>
+        <w:tc>
+          <w:tcPr>
+            <w:tcW w:w="2831" w:type="dxa"/>
+          </w:tcPr>
+          <w:p>
+            <w:r>
+              <w:t>Agregar columna</w:t>
+            </w:r>
+          </w:p>
+        </w:tc>
+        <w:tc>
+          <w:tcPr>
+            <w:tcW w:w="2831" w:type="dxa"/>
+          </w:tcPr>
+          <w:p>
+            <w:r>
+              <w:t>Agrega una nueva columna a la tabla existente.</w:t>
+            </w:r>
+          </w:p>
+        </w:tc>
+        <w:tc>
+          <w:tcPr>
+            <w:tcW w:w="2832" w:type="dxa"/>
+          </w:tcPr>
+          <w:p>
+            <w:r>
+              <w:t xml:space="preserve">ALTER TABLE </w:t>
+            </w:r>
+            <w:proofErr w:type="spellStart"/>
+            <w:r>
+              <w:t>nombre_tabla</w:t>
+            </w:r>
+            <w:proofErr w:type="spellEnd"/>
+            <w:r>
+              <w:t xml:space="preserve"> ADD </w:t>
+            </w:r>
+            <w:proofErr w:type="spellStart"/>
+            <w:r>
+              <w:t>nueva_columna</w:t>
+            </w:r>
+            <w:proofErr w:type="spellEnd"/>
+            <w:r>
+              <w:t xml:space="preserve"> </w:t>
+            </w:r>
+            <w:proofErr w:type="spellStart"/>
+            <w:r>
+              <w:t>tipo_de_dato</w:t>
+            </w:r>
+            <w:proofErr w:type="spellEnd"/>
+            <w:r>
+              <w:t>;</w:t>
+            </w:r>
+          </w:p>
+        </w:tc>
+      </w:tr>
+      <w:tr>
+        <w:tc>
+          <w:tcPr>
+            <w:tcW w:w="2831" w:type="dxa"/>
+          </w:tcPr>
+          <w:p>
+            <w:r>
+              <w:t>Eliminar columna</w:t>
+            </w:r>
+          </w:p>
+        </w:tc>
+        <w:tc>
+          <w:tcPr>
+            <w:tcW w:w="2831" w:type="dxa"/>
+          </w:tcPr>
+          <w:p>
+            <w:r>
+              <w:t>Elimina una columna existente de la tabla.</w:t>
+            </w:r>
+          </w:p>
+        </w:tc>
+        <w:tc>
+          <w:tcPr>
+            <w:tcW w:w="2832" w:type="dxa"/>
+          </w:tcPr>
+          <w:p>
+            <w:r>
+              <w:t xml:space="preserve">ALTER TABLE </w:t>
+            </w:r>
+            <w:proofErr w:type="spellStart"/>
+            <w:r>
+              <w:t>nombre_tabla</w:t>
+            </w:r>
+            <w:proofErr w:type="spellEnd"/>
+            <w:r>
+              <w:t xml:space="preserve"> DROP COLUMN </w:t>
+            </w:r>
+            <w:proofErr w:type="spellStart"/>
+            <w:r>
+              <w:t>nombre_columna</w:t>
+            </w:r>
+            <w:proofErr w:type="spellEnd"/>
+            <w:r>
+              <w:t>;</w:t>
+            </w:r>
+          </w:p>
+        </w:tc>
+      </w:tr>
+      <w:tr>
+        <w:tc>
+          <w:tcPr>
+            <w:tcW w:w="2831" w:type="dxa"/>
+          </w:tcPr>
+          <w:p>
+            <w:r>
+              <w:t>Modificar columna</w:t>
+            </w:r>
+          </w:p>
+        </w:tc>
+        <w:tc>
+          <w:tcPr>
+            <w:tcW w:w="2831" w:type="dxa"/>
+          </w:tcPr>
+          <w:p>
+            <w:r>
+              <w:t>Modifica el tipo de datos o las propiedades de una columna existente.</w:t>
+            </w:r>
+          </w:p>
+        </w:tc>
+        <w:tc>
+          <w:tcPr>
+            <w:tcW w:w="2832" w:type="dxa"/>
+          </w:tcPr>
+          <w:p>
+            <w:r>
+              <w:t xml:space="preserve">ALTER TABLE </w:t>
+            </w:r>
+            <w:proofErr w:type="spellStart"/>
+            <w:r>
+              <w:t>nombre_tabla</w:t>
+            </w:r>
+            <w:proofErr w:type="spellEnd"/>
+            <w:r>
+              <w:t xml:space="preserve"> MODIFY COLUMN </w:t>
+            </w:r>
+            <w:proofErr w:type="spellStart"/>
+            <w:r>
+              <w:t>nombre_</w:t>
+            </w:r>
+            <w:proofErr w:type="gramStart"/>
+            <w:r>
+              <w:t>columna</w:t>
+            </w:r>
+            <w:proofErr w:type="spellEnd"/>
+            <w:r>
+              <w:t xml:space="preserve"> </w:t>
+            </w:r>
+            <w:proofErr w:type="spellStart"/>
+            <w:r>
+              <w:t>nuevo</w:t>
+            </w:r>
+            <w:proofErr w:type="gramEnd"/>
+            <w:r>
+              <w:t>_tipo_de_dato</w:t>
+            </w:r>
+            <w:proofErr w:type="spellEnd"/>
+            <w:r>
+              <w:t>;</w:t>
+            </w:r>
+          </w:p>
+        </w:tc>
+      </w:tr>
+      <w:tr>
+        <w:tc>
+          <w:tcPr>
+            <w:tcW w:w="2831" w:type="dxa"/>
+          </w:tcPr>
+          <w:p>
+            <w:r>
+              <w:t>Cambiar nombre de tabla</w:t>
+            </w:r>
+          </w:p>
+        </w:tc>
+        <w:tc>
+          <w:tcPr>
+            <w:tcW w:w="2831" w:type="dxa"/>
+          </w:tcPr>
+          <w:p>
+            <w:r>
+              <w:t>Cambia el nombre de la tabla.</w:t>
+            </w:r>
+          </w:p>
+        </w:tc>
+        <w:tc>
+          <w:tcPr>
+            <w:tcW w:w="2832" w:type="dxa"/>
+          </w:tcPr>
+          <w:p>
+            <w:r>
+              <w:t xml:space="preserve">ALTER TABLE </w:t>
+            </w:r>
+            <w:proofErr w:type="spellStart"/>
+            <w:r>
+              <w:t>nombre_tabla</w:t>
+            </w:r>
+            <w:proofErr w:type="spellEnd"/>
+            <w:r>
+              <w:t xml:space="preserve"> RENAME TO </w:t>
+            </w:r>
+            <w:proofErr w:type="spellStart"/>
+            <w:r>
+              <w:t>nuevo_nombre_tabla</w:t>
+            </w:r>
+            <w:proofErr w:type="spellEnd"/>
+            <w:r>
+              <w:t>;</w:t>
+            </w:r>
+          </w:p>
+        </w:tc>
+      </w:tr>
+      <w:tr>
+        <w:tc>
+          <w:tcPr>
+            <w:tcW w:w="2831" w:type="dxa"/>
+          </w:tcPr>
+          <w:p>
+            <w:r>
+              <w:t>Agregar clave externa</w:t>
+            </w:r>
+          </w:p>
+        </w:tc>
+        <w:tc>
+          <w:tcPr>
+            <w:tcW w:w="2831" w:type="dxa"/>
+          </w:tcPr>
+          <w:p>
+            <w:r>
+              <w:t>Agrega una restricción de clave externa a la tabla.</w:t>
+            </w:r>
+          </w:p>
+        </w:tc>
+        <w:tc>
+          <w:tcPr>
+            <w:tcW w:w="2832" w:type="dxa"/>
+          </w:tcPr>
+          <w:p>
+            <w:r>
+              <w:t xml:space="preserve">ALTER TABLE </w:t>
+            </w:r>
+            <w:proofErr w:type="spellStart"/>
+            <w:r>
+              <w:t>nombre_tabla</w:t>
+            </w:r>
+            <w:proofErr w:type="spellEnd"/>
+            <w:r>
+              <w:t xml:space="preserve"> ADD FOREIGN KEY (</w:t>
+            </w:r>
+            <w:proofErr w:type="spellStart"/>
+            <w:r>
+              <w:t>nombre_columna</w:t>
+            </w:r>
+            <w:proofErr w:type="spellEnd"/>
+            <w:r>
+              <w:t xml:space="preserve">) REFERENCES </w:t>
+            </w:r>
+            <w:proofErr w:type="spellStart"/>
+            <w:r>
+              <w:t>otra_tabla</w:t>
+            </w:r>
+            <w:proofErr w:type="spellEnd"/>
+            <w:r>
+              <w:t>(</w:t>
+            </w:r>
+            <w:proofErr w:type="spellStart"/>
+            <w:r>
+              <w:t>nombre_columna</w:t>
+            </w:r>
+            <w:proofErr w:type="spellEnd"/>
+            <w:r>
+              <w:t>);</w:t>
+            </w:r>
           </w:p>
         </w:tc>
       </w:tr>

--- a/comandos_mysql.docx
+++ b/comandos_mysql.docx
@@ -2,6 +2,199 @@
 <file path=word/document.xml><?xml version="1.0" encoding="utf-8"?>
 <w:document xmlns:wpc="http://schemas.microsoft.com/office/word/2010/wordprocessingCanvas" xmlns:cx="http://schemas.microsoft.com/office/drawing/2014/chartex" xmlns:cx1="http://schemas.microsoft.com/office/drawing/2015/9/8/chartex" xmlns:cx2="http://schemas.microsoft.com/office/drawing/2015/10/21/chartex" xmlns:cx3="http://schemas.microsoft.com/office/drawing/2016/5/9/chartex" xmlns:cx4="http://schemas.microsoft.com/office/drawing/2016/5/10/chartex" xmlns:cx5="http://schemas.microsoft.com/office/drawing/2016/5/11/chartex" xmlns:cx6="http://schemas.microsoft.com/office/drawing/2016/5/12/chartex" xmlns:cx7="http://schemas.microsoft.com/office/drawing/2016/5/13/chartex" xmlns:cx8="http://schemas.microsoft.com/office/drawing/2016/5/14/chartex" xmlns:mc="http://schemas.openxmlformats.org/markup-compatibility/2006" xmlns:aink="http://schemas.microsoft.com/office/drawing/2016/ink" xmlns:am3d="http://schemas.microsoft.com/office/drawing/2017/model3d" xmlns:o="urn:schemas-microsoft-com:office:office" xmlns:oel="http://schemas.microsoft.com/office/2019/extlst" xmlns:r="http://schemas.openxmlformats.org/officeDocument/2006/relationships" xmlns:m="http://schemas.openxmlformats.org/officeDocument/2006/math" xmlns:v="urn:schemas-microsoft-com:vml" xmlns:wp14="http://schemas.microsoft.com/office/word/2010/wordprocessingDrawing" xmlns:wp="http://schemas.openxmlformats.org/drawingml/2006/wordprocessingDrawing" xmlns:w10="urn:schemas-microsoft-com:office:word" xmlns:w="http://schemas.openxmlformats.org/wordprocessingml/2006/main" xmlns:w14="http://schemas.microsoft.com/office/word/2010/wordml" xmlns:w15="http://schemas.microsoft.com/office/word/2012/wordml" xmlns:w16cex="http://schemas.microsoft.com/office/word/2018/wordml/cex" xmlns:w16cid="http://schemas.microsoft.com/office/word/2016/wordml/cid" xmlns:w16="http://schemas.microsoft.com/office/word/2018/wordml" xmlns:w16sdtdh="http://schemas.microsoft.com/office/word/2020/wordml/sdtdatahash" xmlns:w16se="http://schemas.microsoft.com/office/word/2015/wordml/symex" xmlns:wpg="http://schemas.microsoft.com/office/word/2010/wordprocessingGroup" xmlns:wpi="http://schemas.microsoft.com/office/word/2010/wordprocessingInk" xmlns:wne="http://schemas.microsoft.com/office/word/2006/wordml" xmlns:wps="http://schemas.microsoft.com/office/word/2010/wordprocessingShape" mc:Ignorable="w14 w15 w16se w16cid w16 w16cex w16sdtdh wp14">
   <w:body>
+    <w:p>
+      <w:pPr>
+        <w:rPr>
+          <w:sz w:val="56"/>
+          <w:szCs w:val="56"/>
+        </w:rPr>
+      </w:pPr>
+      <w:r>
+        <w:rPr>
+          <w:sz w:val="56"/>
+          <w:szCs w:val="56"/>
+        </w:rPr>
+        <w:t xml:space="preserve">Base </w:t>
+      </w:r>
+    </w:p>
+    <w:tbl>
+      <w:tblPr>
+        <w:tblStyle w:val="Tablaconcuadrcula"/>
+        <w:tblW w:w="0" w:type="auto"/>
+        <w:tblLook w:val="04A0" w:firstRow="1" w:lastRow="0" w:firstColumn="1" w:lastColumn="0" w:noHBand="0" w:noVBand="1"/>
+      </w:tblPr>
+      <w:tblGrid>
+        <w:gridCol w:w="2848"/>
+        <w:gridCol w:w="2819"/>
+        <w:gridCol w:w="2827"/>
+      </w:tblGrid>
+      <w:tr>
+        <w:tc>
+          <w:tcPr>
+            <w:tcW w:w="2881" w:type="dxa"/>
+          </w:tcPr>
+          <w:p>
+            <w:r>
+              <w:t>Comando</w:t>
+            </w:r>
+          </w:p>
+        </w:tc>
+        <w:tc>
+          <w:tcPr>
+            <w:tcW w:w="2881" w:type="dxa"/>
+          </w:tcPr>
+          <w:p>
+            <w:r>
+              <w:t>Descripción</w:t>
+            </w:r>
+          </w:p>
+        </w:tc>
+        <w:tc>
+          <w:tcPr>
+            <w:tcW w:w="2882" w:type="dxa"/>
+          </w:tcPr>
+          <w:p>
+            <w:r>
+              <w:t>Ejemplo</w:t>
+            </w:r>
+          </w:p>
+        </w:tc>
+      </w:tr>
+      <w:tr>
+        <w:tc>
+          <w:tcPr>
+            <w:tcW w:w="2881" w:type="dxa"/>
+          </w:tcPr>
+          <w:p>
+            <w:r>
+              <w:t xml:space="preserve">CREATE DATABASE </w:t>
+            </w:r>
+            <w:proofErr w:type="spellStart"/>
+            <w:r>
+              <w:t>nombre_base_datos</w:t>
+            </w:r>
+            <w:proofErr w:type="spellEnd"/>
+          </w:p>
+        </w:tc>
+        <w:tc>
+          <w:tcPr>
+            <w:tcW w:w="2881" w:type="dxa"/>
+          </w:tcPr>
+          <w:p>
+            <w:r>
+              <w:t>Crea una nueva base de datos con el nombre especificado.</w:t>
+            </w:r>
+          </w:p>
+        </w:tc>
+        <w:tc>
+          <w:tcPr>
+            <w:tcW w:w="2882" w:type="dxa"/>
+          </w:tcPr>
+          <w:p>
+            <w:r>
+              <w:t xml:space="preserve">CREATE DATABASE </w:t>
+            </w:r>
+            <w:proofErr w:type="spellStart"/>
+            <w:r>
+              <w:t>mi_base_datos</w:t>
+            </w:r>
+            <w:proofErr w:type="spellEnd"/>
+          </w:p>
+        </w:tc>
+      </w:tr>
+      <w:tr>
+        <w:tc>
+          <w:tcPr>
+            <w:tcW w:w="2881" w:type="dxa"/>
+          </w:tcPr>
+          <w:p>
+            <w:r>
+              <w:t xml:space="preserve">USE </w:t>
+            </w:r>
+            <w:proofErr w:type="spellStart"/>
+            <w:r>
+              <w:t>nombre_base_datos</w:t>
+            </w:r>
+            <w:proofErr w:type="spellEnd"/>
+          </w:p>
+        </w:tc>
+        <w:tc>
+          <w:tcPr>
+            <w:tcW w:w="2881" w:type="dxa"/>
+          </w:tcPr>
+          <w:p>
+            <w:r>
+              <w:t>Selecciona la base de datos en la que se trabajará.</w:t>
+            </w:r>
+          </w:p>
+        </w:tc>
+        <w:tc>
+          <w:tcPr>
+            <w:tcW w:w="2882" w:type="dxa"/>
+          </w:tcPr>
+          <w:p>
+            <w:r>
+              <w:t xml:space="preserve">USE </w:t>
+            </w:r>
+            <w:proofErr w:type="spellStart"/>
+            <w:r>
+              <w:t>mi_base_datos</w:t>
+            </w:r>
+            <w:proofErr w:type="spellEnd"/>
+          </w:p>
+        </w:tc>
+      </w:tr>
+      <w:tr>
+        <w:tc>
+          <w:tcPr>
+            <w:tcW w:w="2881" w:type="dxa"/>
+          </w:tcPr>
+          <w:p>
+            <w:r>
+              <w:t xml:space="preserve">DROP DATABASE </w:t>
+            </w:r>
+            <w:proofErr w:type="spellStart"/>
+            <w:r>
+              <w:t>nombre_base_datos</w:t>
+            </w:r>
+            <w:proofErr w:type="spellEnd"/>
+          </w:p>
+        </w:tc>
+        <w:tc>
+          <w:tcPr>
+            <w:tcW w:w="2881" w:type="dxa"/>
+          </w:tcPr>
+          <w:p>
+            <w:r>
+              <w:t>Elimina la base de datos especificada, incluyendo todas sus tablas y datos.</w:t>
+            </w:r>
+          </w:p>
+        </w:tc>
+        <w:tc>
+          <w:tcPr>
+            <w:tcW w:w="2882" w:type="dxa"/>
+          </w:tcPr>
+          <w:p>
+            <w:r>
+              <w:t xml:space="preserve">DROP DATABASE </w:t>
+            </w:r>
+            <w:proofErr w:type="spellStart"/>
+            <w:r>
+              <w:t>mi_base_datos</w:t>
+            </w:r>
+            <w:proofErr w:type="spellEnd"/>
+          </w:p>
+        </w:tc>
+      </w:tr>
+    </w:tbl>
+    <w:p>
+      <w:pPr>
+        <w:rPr>
+          <w:sz w:val="56"/>
+          <w:szCs w:val="56"/>
+        </w:rPr>
+      </w:pPr>
+    </w:p>
     <w:p>
       <w:pPr>
         <w:rPr>
@@ -322,6 +515,7 @@
           </w:tcPr>
           <w:p>
             <w:r>
+              <w:lastRenderedPageBreak/>
               <w:t>UNIQUE</w:t>
             </w:r>
           </w:p>
@@ -437,6 +631,342 @@
       </w:tr>
     </w:tbl>
     <w:p/>
+    <w:p>
+      <w:r>
+        <w:rPr>
+          <w:sz w:val="56"/>
+          <w:szCs w:val="56"/>
+        </w:rPr>
+        <w:t>Modificaciones</w:t>
+      </w:r>
+      <w:r>
+        <w:t xml:space="preserve"> </w:t>
+      </w:r>
+    </w:p>
+    <w:tbl>
+      <w:tblPr>
+        <w:tblStyle w:val="Tablaconcuadrcula"/>
+        <w:tblW w:w="0" w:type="auto"/>
+        <w:tblLook w:val="04A0" w:firstRow="1" w:lastRow="0" w:firstColumn="1" w:lastColumn="0" w:noHBand="0" w:noVBand="1"/>
+      </w:tblPr>
+      <w:tblGrid>
+        <w:gridCol w:w="2712"/>
+        <w:gridCol w:w="2726"/>
+        <w:gridCol w:w="3056"/>
+      </w:tblGrid>
+      <w:tr>
+        <w:tc>
+          <w:tcPr>
+            <w:tcW w:w="2831" w:type="dxa"/>
+          </w:tcPr>
+          <w:p>
+            <w:r>
+              <w:t>Operación</w:t>
+            </w:r>
+          </w:p>
+        </w:tc>
+        <w:tc>
+          <w:tcPr>
+            <w:tcW w:w="2831" w:type="dxa"/>
+          </w:tcPr>
+          <w:p>
+            <w:r>
+              <w:t>Descripción</w:t>
+            </w:r>
+          </w:p>
+        </w:tc>
+        <w:tc>
+          <w:tcPr>
+            <w:tcW w:w="2832" w:type="dxa"/>
+          </w:tcPr>
+          <w:p>
+            <w:r>
+              <w:t>Ejemplo</w:t>
+            </w:r>
+          </w:p>
+        </w:tc>
+      </w:tr>
+      <w:tr>
+        <w:tc>
+          <w:tcPr>
+            <w:tcW w:w="2831" w:type="dxa"/>
+          </w:tcPr>
+          <w:p>
+            <w:r>
+              <w:t>Agregar columna</w:t>
+            </w:r>
+          </w:p>
+        </w:tc>
+        <w:tc>
+          <w:tcPr>
+            <w:tcW w:w="2831" w:type="dxa"/>
+          </w:tcPr>
+          <w:p>
+            <w:r>
+              <w:t>Agrega una nueva columna a la tabla existente.</w:t>
+            </w:r>
+          </w:p>
+        </w:tc>
+        <w:tc>
+          <w:tcPr>
+            <w:tcW w:w="2832" w:type="dxa"/>
+          </w:tcPr>
+          <w:p>
+            <w:r>
+              <w:t xml:space="preserve">ALTER TABLE </w:t>
+            </w:r>
+            <w:proofErr w:type="spellStart"/>
+            <w:r>
+              <w:t>nombre_tabla</w:t>
+            </w:r>
+            <w:proofErr w:type="spellEnd"/>
+            <w:r>
+              <w:t xml:space="preserve"> ADD </w:t>
+            </w:r>
+            <w:proofErr w:type="spellStart"/>
+            <w:r>
+              <w:t>nueva_columna</w:t>
+            </w:r>
+            <w:proofErr w:type="spellEnd"/>
+            <w:r>
+              <w:t xml:space="preserve"> </w:t>
+            </w:r>
+            <w:proofErr w:type="spellStart"/>
+            <w:r>
+              <w:t>tipo_de_dato</w:t>
+            </w:r>
+            <w:proofErr w:type="spellEnd"/>
+            <w:r>
+              <w:t>;</w:t>
+            </w:r>
+          </w:p>
+        </w:tc>
+      </w:tr>
+      <w:tr>
+        <w:tc>
+          <w:tcPr>
+            <w:tcW w:w="2831" w:type="dxa"/>
+          </w:tcPr>
+          <w:p>
+            <w:r>
+              <w:t>Eliminar columna</w:t>
+            </w:r>
+          </w:p>
+        </w:tc>
+        <w:tc>
+          <w:tcPr>
+            <w:tcW w:w="2831" w:type="dxa"/>
+          </w:tcPr>
+          <w:p>
+            <w:r>
+              <w:t>Elimina una columna existente de la tabla.</w:t>
+            </w:r>
+          </w:p>
+        </w:tc>
+        <w:tc>
+          <w:tcPr>
+            <w:tcW w:w="2832" w:type="dxa"/>
+          </w:tcPr>
+          <w:p>
+            <w:r>
+              <w:t xml:space="preserve">ALTER TABLE </w:t>
+            </w:r>
+            <w:proofErr w:type="spellStart"/>
+            <w:r>
+              <w:t>nombre_tabla</w:t>
+            </w:r>
+            <w:proofErr w:type="spellEnd"/>
+            <w:r>
+              <w:t xml:space="preserve"> DROP COLUMN </w:t>
+            </w:r>
+            <w:proofErr w:type="spellStart"/>
+            <w:r>
+              <w:t>nombre_columna</w:t>
+            </w:r>
+            <w:proofErr w:type="spellEnd"/>
+            <w:r>
+              <w:t>;</w:t>
+            </w:r>
+          </w:p>
+        </w:tc>
+      </w:tr>
+      <w:tr>
+        <w:tc>
+          <w:tcPr>
+            <w:tcW w:w="2831" w:type="dxa"/>
+          </w:tcPr>
+          <w:p>
+            <w:r>
+              <w:t>Modificar columna</w:t>
+            </w:r>
+          </w:p>
+        </w:tc>
+        <w:tc>
+          <w:tcPr>
+            <w:tcW w:w="2831" w:type="dxa"/>
+          </w:tcPr>
+          <w:p>
+            <w:r>
+              <w:t>Modifica el tipo de datos o las propiedades de una columna existente.</w:t>
+            </w:r>
+          </w:p>
+        </w:tc>
+        <w:tc>
+          <w:tcPr>
+            <w:tcW w:w="2832" w:type="dxa"/>
+          </w:tcPr>
+          <w:p>
+            <w:r>
+              <w:t xml:space="preserve">ALTER TABLE </w:t>
+            </w:r>
+            <w:proofErr w:type="spellStart"/>
+            <w:r>
+              <w:t>nombre_tabla</w:t>
+            </w:r>
+            <w:proofErr w:type="spellEnd"/>
+            <w:r>
+              <w:t xml:space="preserve"> MODIFY COLUMN </w:t>
+            </w:r>
+            <w:proofErr w:type="spellStart"/>
+            <w:r>
+              <w:t>nombre_</w:t>
+            </w:r>
+            <w:proofErr w:type="gramStart"/>
+            <w:r>
+              <w:t>columna</w:t>
+            </w:r>
+            <w:proofErr w:type="spellEnd"/>
+            <w:r>
+              <w:t xml:space="preserve"> </w:t>
+            </w:r>
+            <w:proofErr w:type="spellStart"/>
+            <w:r>
+              <w:t>nuevo</w:t>
+            </w:r>
+            <w:proofErr w:type="gramEnd"/>
+            <w:r>
+              <w:t>_tipo_de_dato</w:t>
+            </w:r>
+            <w:proofErr w:type="spellEnd"/>
+            <w:r>
+              <w:t>;</w:t>
+            </w:r>
+          </w:p>
+        </w:tc>
+      </w:tr>
+      <w:tr>
+        <w:tc>
+          <w:tcPr>
+            <w:tcW w:w="2831" w:type="dxa"/>
+          </w:tcPr>
+          <w:p>
+            <w:r>
+              <w:t>Cambiar nombre de tabla</w:t>
+            </w:r>
+          </w:p>
+        </w:tc>
+        <w:tc>
+          <w:tcPr>
+            <w:tcW w:w="2831" w:type="dxa"/>
+          </w:tcPr>
+          <w:p>
+            <w:r>
+              <w:t>Cambia el nombre de la tabla.</w:t>
+            </w:r>
+          </w:p>
+        </w:tc>
+        <w:tc>
+          <w:tcPr>
+            <w:tcW w:w="2832" w:type="dxa"/>
+          </w:tcPr>
+          <w:p>
+            <w:r>
+              <w:t xml:space="preserve">ALTER TABLE </w:t>
+            </w:r>
+            <w:proofErr w:type="spellStart"/>
+            <w:r>
+              <w:t>nombre_tabla</w:t>
+            </w:r>
+            <w:proofErr w:type="spellEnd"/>
+            <w:r>
+              <w:t xml:space="preserve"> RENAME TO </w:t>
+            </w:r>
+            <w:proofErr w:type="spellStart"/>
+            <w:r>
+              <w:t>nuevo_nombre_tabla</w:t>
+            </w:r>
+            <w:proofErr w:type="spellEnd"/>
+            <w:r>
+              <w:t>;</w:t>
+            </w:r>
+          </w:p>
+        </w:tc>
+      </w:tr>
+      <w:tr>
+        <w:tc>
+          <w:tcPr>
+            <w:tcW w:w="2831" w:type="dxa"/>
+          </w:tcPr>
+          <w:p>
+            <w:r>
+              <w:t>Agregar clave externa</w:t>
+            </w:r>
+          </w:p>
+        </w:tc>
+        <w:tc>
+          <w:tcPr>
+            <w:tcW w:w="2831" w:type="dxa"/>
+          </w:tcPr>
+          <w:p>
+            <w:r>
+              <w:t>Agrega una restricción de clave externa a la tabla.</w:t>
+            </w:r>
+          </w:p>
+        </w:tc>
+        <w:tc>
+          <w:tcPr>
+            <w:tcW w:w="2832" w:type="dxa"/>
+          </w:tcPr>
+          <w:p>
+            <w:r>
+              <w:t xml:space="preserve">ALTER TABLE </w:t>
+            </w:r>
+            <w:proofErr w:type="spellStart"/>
+            <w:r>
+              <w:t>nombre_tabla</w:t>
+            </w:r>
+            <w:proofErr w:type="spellEnd"/>
+            <w:r>
+              <w:t xml:space="preserve"> ADD FOREIGN KEY (</w:t>
+            </w:r>
+            <w:proofErr w:type="spellStart"/>
+            <w:r>
+              <w:t>nombre_columna</w:t>
+            </w:r>
+            <w:proofErr w:type="spellEnd"/>
+            <w:r>
+              <w:t xml:space="preserve">) REFERENCES </w:t>
+            </w:r>
+            <w:proofErr w:type="spellStart"/>
+            <w:r>
+              <w:t>otra_tabla</w:t>
+            </w:r>
+            <w:proofErr w:type="spellEnd"/>
+            <w:r>
+              <w:t>(</w:t>
+            </w:r>
+            <w:proofErr w:type="spellStart"/>
+            <w:r>
+              <w:t>nombre_columna</w:t>
+            </w:r>
+            <w:proofErr w:type="spellEnd"/>
+            <w:r>
+              <w:t>);</w:t>
+            </w:r>
+          </w:p>
+        </w:tc>
+      </w:tr>
+    </w:tbl>
     <w:p/>
     <w:p/>
     <w:p/>
@@ -509,6 +1039,7 @@
           </w:tcPr>
           <w:p>
             <w:r>
+              <w:lastRenderedPageBreak/>
               <w:t>INT</w:t>
             </w:r>
           </w:p>
@@ -908,52 +1439,6 @@
       </w:tr>
     </w:tbl>
     <w:p/>
-    <w:p>
-      <w:pPr>
-        <w:rPr>
-          <w:sz w:val="56"/>
-          <w:szCs w:val="56"/>
-        </w:rPr>
-      </w:pPr>
-      <w:r>
-        <w:rPr>
-          <w:sz w:val="56"/>
-          <w:szCs w:val="56"/>
-        </w:rPr>
-        <w:t>Añadir dato</w:t>
-      </w:r>
-    </w:p>
-    <w:p>
-      <w:r>
-        <w:t xml:space="preserve">INSERT INTO cliente (nombre, apellido, email, </w:t>
-      </w:r>
-      <w:proofErr w:type="spellStart"/>
-      <w:r>
-        <w:t>telefono</w:t>
-      </w:r>
-      <w:proofErr w:type="spellEnd"/>
-      <w:r>
-        <w:t xml:space="preserve">, </w:t>
-      </w:r>
-      <w:proofErr w:type="spellStart"/>
-      <w:r>
-        <w:t>direccion</w:t>
-      </w:r>
-      <w:proofErr w:type="spellEnd"/>
-      <w:r>
-        <w:t>) VALUES</w:t>
-      </w:r>
-    </w:p>
-    <w:p>
-      <w:r>
-        <w:t xml:space="preserve">    ('Juan', 'Pérez', 'juan@example.com', '123456789', 'Calle Principal 123'),</w:t>
-      </w:r>
-    </w:p>
-    <w:p>
-      <w:r>
-        <w:t xml:space="preserve">    ('María', 'González', 'maria@example.com', '987654321', 'Avenida Central 456'),</w:t>
-      </w:r>
-    </w:p>
     <w:p>
       <w:r>
         <w:t xml:space="preserve">    </w:t>
@@ -1133,7 +1618,6 @@
           </w:tcPr>
           <w:p>
             <w:r>
-              <w:lastRenderedPageBreak/>
               <w:t>Actualizar (UPDATE)</w:t>
             </w:r>
           </w:p>
@@ -1200,6 +1684,10 @@
         </w:tc>
       </w:tr>
     </w:tbl>
+    <w:p/>
+    <w:p/>
+    <w:p/>
+    <w:p/>
     <w:p/>
     <w:p/>
     <w:p/>
@@ -1211,194 +1699,20 @@
           <w:szCs w:val="56"/>
         </w:rPr>
       </w:pPr>
+      <w:proofErr w:type="spellStart"/>
       <w:r>
         <w:rPr>
           <w:sz w:val="56"/>
           <w:szCs w:val="56"/>
         </w:rPr>
-        <w:t xml:space="preserve">Base </w:t>
+        <w:t>Join</w:t>
       </w:r>
-    </w:p>
-    <w:tbl>
-      <w:tblPr>
-        <w:tblStyle w:val="Tablaconcuadrcula"/>
-        <w:tblW w:w="0" w:type="auto"/>
-        <w:tblLook w:val="04A0" w:firstRow="1" w:lastRow="0" w:firstColumn="1" w:lastColumn="0" w:noHBand="0" w:noVBand="1"/>
-      </w:tblPr>
-      <w:tblGrid>
-        <w:gridCol w:w="2848"/>
-        <w:gridCol w:w="2819"/>
-        <w:gridCol w:w="2827"/>
-      </w:tblGrid>
-      <w:tr>
-        <w:tc>
-          <w:tcPr>
-            <w:tcW w:w="2881" w:type="dxa"/>
-          </w:tcPr>
-          <w:p>
-            <w:r>
-              <w:t>Comando</w:t>
-            </w:r>
-          </w:p>
-        </w:tc>
-        <w:tc>
-          <w:tcPr>
-            <w:tcW w:w="2881" w:type="dxa"/>
-          </w:tcPr>
-          <w:p>
-            <w:r>
-              <w:t>Descripción</w:t>
-            </w:r>
-          </w:p>
-        </w:tc>
-        <w:tc>
-          <w:tcPr>
-            <w:tcW w:w="2882" w:type="dxa"/>
-          </w:tcPr>
-          <w:p>
-            <w:r>
-              <w:t>Ejemplo</w:t>
-            </w:r>
-          </w:p>
-        </w:tc>
-      </w:tr>
-      <w:tr>
-        <w:tc>
-          <w:tcPr>
-            <w:tcW w:w="2881" w:type="dxa"/>
-          </w:tcPr>
-          <w:p>
-            <w:r>
-              <w:t xml:space="preserve">CREATE DATABASE </w:t>
-            </w:r>
-            <w:proofErr w:type="spellStart"/>
-            <w:r>
-              <w:t>nombre_base_datos</w:t>
-            </w:r>
-            <w:proofErr w:type="spellEnd"/>
-          </w:p>
-        </w:tc>
-        <w:tc>
-          <w:tcPr>
-            <w:tcW w:w="2881" w:type="dxa"/>
-          </w:tcPr>
-          <w:p>
-            <w:r>
-              <w:t>Crea una nueva base de datos con el nombre especificado.</w:t>
-            </w:r>
-          </w:p>
-        </w:tc>
-        <w:tc>
-          <w:tcPr>
-            <w:tcW w:w="2882" w:type="dxa"/>
-          </w:tcPr>
-          <w:p>
-            <w:r>
-              <w:t xml:space="preserve">CREATE DATABASE </w:t>
-            </w:r>
-            <w:proofErr w:type="spellStart"/>
-            <w:r>
-              <w:t>mi_base_datos</w:t>
-            </w:r>
-            <w:proofErr w:type="spellEnd"/>
-          </w:p>
-        </w:tc>
-      </w:tr>
-      <w:tr>
-        <w:tc>
-          <w:tcPr>
-            <w:tcW w:w="2881" w:type="dxa"/>
-          </w:tcPr>
-          <w:p>
-            <w:r>
-              <w:t xml:space="preserve">USE </w:t>
-            </w:r>
-            <w:proofErr w:type="spellStart"/>
-            <w:r>
-              <w:t>nombre_base_datos</w:t>
-            </w:r>
-            <w:proofErr w:type="spellEnd"/>
-          </w:p>
-        </w:tc>
-        <w:tc>
-          <w:tcPr>
-            <w:tcW w:w="2881" w:type="dxa"/>
-          </w:tcPr>
-          <w:p>
-            <w:r>
-              <w:t>Selecciona la base de datos en la que se trabajará.</w:t>
-            </w:r>
-          </w:p>
-        </w:tc>
-        <w:tc>
-          <w:tcPr>
-            <w:tcW w:w="2882" w:type="dxa"/>
-          </w:tcPr>
-          <w:p>
-            <w:r>
-              <w:t xml:space="preserve">USE </w:t>
-            </w:r>
-            <w:proofErr w:type="spellStart"/>
-            <w:r>
-              <w:t>mi_base_datos</w:t>
-            </w:r>
-            <w:proofErr w:type="spellEnd"/>
-          </w:p>
-        </w:tc>
-      </w:tr>
-      <w:tr>
-        <w:tc>
-          <w:tcPr>
-            <w:tcW w:w="2881" w:type="dxa"/>
-          </w:tcPr>
-          <w:p>
-            <w:r>
-              <w:t xml:space="preserve">DROP DATABASE </w:t>
-            </w:r>
-            <w:proofErr w:type="spellStart"/>
-            <w:r>
-              <w:t>nombre_base_datos</w:t>
-            </w:r>
-            <w:proofErr w:type="spellEnd"/>
-          </w:p>
-        </w:tc>
-        <w:tc>
-          <w:tcPr>
-            <w:tcW w:w="2881" w:type="dxa"/>
-          </w:tcPr>
-          <w:p>
-            <w:r>
-              <w:t>Elimina la base de datos especificada, incluyendo todas sus tablas y datos.</w:t>
-            </w:r>
-          </w:p>
-        </w:tc>
-        <w:tc>
-          <w:tcPr>
-            <w:tcW w:w="2882" w:type="dxa"/>
-          </w:tcPr>
-          <w:p>
-            <w:r>
-              <w:t xml:space="preserve">DROP DATABASE </w:t>
-            </w:r>
-            <w:proofErr w:type="spellStart"/>
-            <w:r>
-              <w:t>mi_base_datos</w:t>
-            </w:r>
-            <w:proofErr w:type="spellEnd"/>
-          </w:p>
-        </w:tc>
-      </w:tr>
-    </w:tbl>
-    <w:p/>
-    <w:p>
+      <w:proofErr w:type="spellEnd"/>
       <w:r>
         <w:rPr>
           <w:sz w:val="56"/>
           <w:szCs w:val="56"/>
         </w:rPr>
-        <w:t>Modificaciones</w:t>
-      </w:r>
-      <w:r>
         <w:t xml:space="preserve"> </w:t>
       </w:r>
     </w:p>
@@ -1409,25 +1723,45 @@
         <w:tblLook w:val="04A0" w:firstRow="1" w:lastRow="0" w:firstColumn="1" w:lastColumn="0" w:noHBand="0" w:noVBand="1"/>
       </w:tblPr>
       <w:tblGrid>
-        <w:gridCol w:w="2712"/>
-        <w:gridCol w:w="2726"/>
-        <w:gridCol w:w="3056"/>
+        <w:gridCol w:w="2831"/>
+        <w:gridCol w:w="2831"/>
+        <w:gridCol w:w="2832"/>
       </w:tblGrid>
       <w:tr>
         <w:tc>
           <w:tcPr>
             <w:tcW w:w="2831" w:type="dxa"/>
           </w:tcPr>
-          <w:p>
-            <w:r>
-              <w:t>Operación</w:t>
-            </w:r>
-          </w:p>
+          <w:p/>
         </w:tc>
         <w:tc>
           <w:tcPr>
             <w:tcW w:w="2831" w:type="dxa"/>
           </w:tcPr>
+          <w:p/>
+        </w:tc>
+        <w:tc>
+          <w:tcPr>
+            <w:tcW w:w="2832" w:type="dxa"/>
+          </w:tcPr>
+          <w:p/>
+        </w:tc>
+      </w:tr>
+      <w:tr>
+        <w:tc>
+          <w:tcPr>
+            <w:tcW w:w="2831" w:type="dxa"/>
+          </w:tcPr>
+          <w:p>
+            <w:r>
+              <w:t>Tipo de JOIN</w:t>
+            </w:r>
+          </w:p>
+        </w:tc>
+        <w:tc>
+          <w:tcPr>
+            <w:tcW w:w="2831" w:type="dxa"/>
+          </w:tcPr>
           <w:p>
             <w:r>
               <w:t>Descripción</w:t>
@@ -1452,7 +1786,7 @@
           </w:tcPr>
           <w:p>
             <w:r>
-              <w:t>Agregar columna</w:t>
+              <w:t>INNER JOIN</w:t>
             </w:r>
           </w:p>
         </w:tc>
@@ -1462,7 +1796,7 @@
           </w:tcPr>
           <w:p>
             <w:r>
-              <w:t>Agrega una nueva columna a la tabla existente.</w:t>
+              <w:t>Devuelve solo los registros que tienen coincidencias en ambas tablas.</w:t>
             </w:r>
           </w:p>
         </w:tc>
@@ -1472,31 +1806,7 @@
           </w:tcPr>
           <w:p>
             <w:r>
-              <w:t xml:space="preserve">ALTER TABLE </w:t>
-            </w:r>
-            <w:proofErr w:type="spellStart"/>
-            <w:r>
-              <w:t>nombre_tabla</w:t>
-            </w:r>
-            <w:proofErr w:type="spellEnd"/>
-            <w:r>
-              <w:t xml:space="preserve"> ADD </w:t>
-            </w:r>
-            <w:proofErr w:type="spellStart"/>
-            <w:r>
-              <w:t>nueva_columna</w:t>
-            </w:r>
-            <w:proofErr w:type="spellEnd"/>
-            <w:r>
-              <w:t xml:space="preserve"> </w:t>
-            </w:r>
-            <w:proofErr w:type="spellStart"/>
-            <w:r>
-              <w:t>tipo_de_dato</w:t>
-            </w:r>
-            <w:proofErr w:type="spellEnd"/>
-            <w:r>
-              <w:t>;</w:t>
+              <w:t>SELECT * FROM tabla1 INNER JOIN tabla2 ON tabla1.columna = tabla2.columna;</w:t>
             </w:r>
           </w:p>
         </w:tc>
@@ -1508,7 +1818,7 @@
           </w:tcPr>
           <w:p>
             <w:r>
-              <w:t>Eliminar columna</w:t>
+              <w:t>LEFT JOIN</w:t>
             </w:r>
           </w:p>
         </w:tc>
@@ -1518,7 +1828,7 @@
           </w:tcPr>
           <w:p>
             <w:r>
-              <w:t>Elimina una columna existente de la tabla.</w:t>
+              <w:t>Devuelve todos los registros de la tabla izquierda (primera tabla) y los registros coincidentes de la tabla derecha (segunda tabla). Los registros no coincidentes se rellenan con valores NULL.</w:t>
             </w:r>
           </w:p>
         </w:tc>
@@ -1528,23 +1838,7 @@
           </w:tcPr>
           <w:p>
             <w:r>
-              <w:t xml:space="preserve">ALTER TABLE </w:t>
-            </w:r>
-            <w:proofErr w:type="spellStart"/>
-            <w:r>
-              <w:t>nombre_tabla</w:t>
-            </w:r>
-            <w:proofErr w:type="spellEnd"/>
-            <w:r>
-              <w:t xml:space="preserve"> DROP COLUMN </w:t>
-            </w:r>
-            <w:proofErr w:type="spellStart"/>
-            <w:r>
-              <w:t>nombre_columna</w:t>
-            </w:r>
-            <w:proofErr w:type="spellEnd"/>
-            <w:r>
-              <w:t>;</w:t>
+              <w:t>SELECT * FROM tabla1 LEFT JOIN tabla2 ON tabla1.columna = tabla2.columna;</w:t>
             </w:r>
           </w:p>
         </w:tc>
@@ -1556,7 +1850,7 @@
           </w:tcPr>
           <w:p>
             <w:r>
-              <w:t>Modificar columna</w:t>
+              <w:t>RIGHT JOIN</w:t>
             </w:r>
           </w:p>
         </w:tc>
@@ -1566,7 +1860,7 @@
           </w:tcPr>
           <w:p>
             <w:r>
-              <w:t>Modifica el tipo de datos o las propiedades de una columna existente.</w:t>
+              <w:t>Devuelve todos los registros de la tabla derecha (segunda tabla) y los registros coincidentes de la tabla izquierda (primera tabla). Los registros no coincidentes se rellenan con valores NULL.</w:t>
             </w:r>
           </w:p>
         </w:tc>
@@ -1576,39 +1870,7 @@
           </w:tcPr>
           <w:p>
             <w:r>
-              <w:t xml:space="preserve">ALTER TABLE </w:t>
-            </w:r>
-            <w:proofErr w:type="spellStart"/>
-            <w:r>
-              <w:t>nombre_tabla</w:t>
-            </w:r>
-            <w:proofErr w:type="spellEnd"/>
-            <w:r>
-              <w:t xml:space="preserve"> MODIFY COLUMN </w:t>
-            </w:r>
-            <w:proofErr w:type="spellStart"/>
-            <w:r>
-              <w:t>nombre_</w:t>
-            </w:r>
-            <w:proofErr w:type="gramStart"/>
-            <w:r>
-              <w:t>columna</w:t>
-            </w:r>
-            <w:proofErr w:type="spellEnd"/>
-            <w:r>
-              <w:t xml:space="preserve"> </w:t>
-            </w:r>
-            <w:proofErr w:type="spellStart"/>
-            <w:r>
-              <w:t>nuevo</w:t>
-            </w:r>
-            <w:proofErr w:type="gramEnd"/>
-            <w:r>
-              <w:t>_tipo_de_dato</w:t>
-            </w:r>
-            <w:proofErr w:type="spellEnd"/>
-            <w:r>
-              <w:t>;</w:t>
+              <w:t>SELECT * FROM tabla1 RIGHT JOIN tabla2 ON tabla1.columna = tabla2.columna;</w:t>
             </w:r>
           </w:p>
         </w:tc>
@@ -1620,7 +1882,7 @@
           </w:tcPr>
           <w:p>
             <w:r>
-              <w:t>Cambiar nombre de tabla</w:t>
+              <w:t>FULL JOIN</w:t>
             </w:r>
           </w:p>
         </w:tc>
@@ -1630,7 +1892,7 @@
           </w:tcPr>
           <w:p>
             <w:r>
-              <w:t>Cambia el nombre de la tabla.</w:t>
+              <w:t>Devuelve todos los registros cuando hay una coincidencia en cualquier tabla. Los registros no coincidentes se rellenan con valores NULL.</w:t>
             </w:r>
           </w:p>
         </w:tc>
@@ -1640,92 +1902,16 @@
           </w:tcPr>
           <w:p>
             <w:r>
-              <w:t xml:space="preserve">ALTER TABLE </w:t>
-            </w:r>
-            <w:proofErr w:type="spellStart"/>
-            <w:r>
-              <w:t>nombre_tabla</w:t>
-            </w:r>
-            <w:proofErr w:type="spellEnd"/>
-            <w:r>
-              <w:t xml:space="preserve"> RENAME TO </w:t>
-            </w:r>
-            <w:proofErr w:type="spellStart"/>
-            <w:r>
-              <w:t>nuevo_nombre_tabla</w:t>
-            </w:r>
-            <w:proofErr w:type="spellEnd"/>
-            <w:r>
-              <w:t>;</w:t>
-            </w:r>
-          </w:p>
-        </w:tc>
-      </w:tr>
-      <w:tr>
-        <w:tc>
-          <w:tcPr>
-            <w:tcW w:w="2831" w:type="dxa"/>
-          </w:tcPr>
-          <w:p>
-            <w:r>
-              <w:t>Agregar clave externa</w:t>
-            </w:r>
-          </w:p>
-        </w:tc>
-        <w:tc>
-          <w:tcPr>
-            <w:tcW w:w="2831" w:type="dxa"/>
-          </w:tcPr>
-          <w:p>
-            <w:r>
-              <w:t>Agrega una restricción de clave externa a la tabla.</w:t>
-            </w:r>
-          </w:p>
-        </w:tc>
-        <w:tc>
-          <w:tcPr>
-            <w:tcW w:w="2832" w:type="dxa"/>
-          </w:tcPr>
-          <w:p>
-            <w:r>
-              <w:t xml:space="preserve">ALTER TABLE </w:t>
-            </w:r>
-            <w:proofErr w:type="spellStart"/>
-            <w:r>
-              <w:t>nombre_tabla</w:t>
-            </w:r>
-            <w:proofErr w:type="spellEnd"/>
-            <w:r>
-              <w:t xml:space="preserve"> ADD FOREIGN KEY (</w:t>
-            </w:r>
-            <w:proofErr w:type="spellStart"/>
-            <w:r>
-              <w:t>nombre_columna</w:t>
-            </w:r>
-            <w:proofErr w:type="spellEnd"/>
-            <w:r>
-              <w:t xml:space="preserve">) REFERENCES </w:t>
-            </w:r>
-            <w:proofErr w:type="spellStart"/>
-            <w:r>
-              <w:t>otra_tabla</w:t>
-            </w:r>
-            <w:proofErr w:type="spellEnd"/>
-            <w:r>
-              <w:t>(</w:t>
-            </w:r>
-            <w:proofErr w:type="spellStart"/>
-            <w:r>
-              <w:t>nombre_columna</w:t>
-            </w:r>
-            <w:proofErr w:type="spellEnd"/>
-            <w:r>
-              <w:t>);</w:t>
+              <w:t>SELECT * FROM tabla1 FULL JOIN tabla2 ON tabla1.columna = tabla2.columna;</w:t>
             </w:r>
           </w:p>
         </w:tc>
       </w:tr>
     </w:tbl>
+    <w:p/>
+    <w:p/>
+    <w:p/>
+    <w:p/>
     <w:p/>
     <w:sectPr>
       <w:pgSz w:w="11906" w:h="16838"/>
@@ -2673,6 +2859,19 @@
       </w:tblBorders>
     </w:tblPr>
   </w:style>
+  <w:style w:type="character" w:styleId="CdigoHTML">
+    <w:name w:val="HTML Code"/>
+    <w:basedOn w:val="Fuentedeprrafopredeter"/>
+    <w:uiPriority w:val="99"/>
+    <w:semiHidden/>
+    <w:unhideWhenUsed/>
+    <w:rsid w:val="00DD2A61"/>
+    <w:rPr>
+      <w:rFonts w:ascii="Courier New" w:eastAsia="Times New Roman" w:hAnsi="Courier New" w:cs="Courier New"/>
+      <w:sz w:val="20"/>
+      <w:szCs w:val="20"/>
+    </w:rPr>
+  </w:style>
 </w:styles>
 </file>
 

--- a/comandos_mysql.docx
+++ b/comandos_mysql.docx
@@ -67,13 +67,8 @@
           </w:tcPr>
           <w:p>
             <w:r>
-              <w:t xml:space="preserve">CREATE DATABASE </w:t>
-            </w:r>
-            <w:proofErr w:type="spellStart"/>
-            <w:r>
-              <w:t>nombre_base_datos</w:t>
-            </w:r>
-            <w:proofErr w:type="spellEnd"/>
+              <w:t>CREATE DATABASE nombre_base_datos</w:t>
+            </w:r>
           </w:p>
         </w:tc>
         <w:tc>
@@ -92,13 +87,8 @@
           </w:tcPr>
           <w:p>
             <w:r>
-              <w:t xml:space="preserve">CREATE DATABASE </w:t>
-            </w:r>
-            <w:proofErr w:type="spellStart"/>
-            <w:r>
-              <w:t>mi_base_datos</w:t>
-            </w:r>
-            <w:proofErr w:type="spellEnd"/>
+              <w:t>CREATE DATABASE mi_base_datos</w:t>
+            </w:r>
           </w:p>
         </w:tc>
       </w:tr>
@@ -109,13 +99,8 @@
           </w:tcPr>
           <w:p>
             <w:r>
-              <w:t xml:space="preserve">USE </w:t>
-            </w:r>
-            <w:proofErr w:type="spellStart"/>
-            <w:r>
-              <w:t>nombre_base_datos</w:t>
-            </w:r>
-            <w:proofErr w:type="spellEnd"/>
+              <w:t>USE nombre_base_datos</w:t>
+            </w:r>
           </w:p>
         </w:tc>
         <w:tc>
@@ -134,13 +119,8 @@
           </w:tcPr>
           <w:p>
             <w:r>
-              <w:t xml:space="preserve">USE </w:t>
-            </w:r>
-            <w:proofErr w:type="spellStart"/>
-            <w:r>
-              <w:t>mi_base_datos</w:t>
-            </w:r>
-            <w:proofErr w:type="spellEnd"/>
+              <w:t>USE mi_base_datos</w:t>
+            </w:r>
           </w:p>
         </w:tc>
       </w:tr>
@@ -151,13 +131,8 @@
           </w:tcPr>
           <w:p>
             <w:r>
-              <w:t xml:space="preserve">DROP DATABASE </w:t>
-            </w:r>
-            <w:proofErr w:type="spellStart"/>
-            <w:r>
-              <w:t>nombre_base_datos</w:t>
-            </w:r>
-            <w:proofErr w:type="spellEnd"/>
+              <w:t>DROP DATABASE nombre_base_datos</w:t>
+            </w:r>
           </w:p>
         </w:tc>
         <w:tc>
@@ -176,13 +151,8 @@
           </w:tcPr>
           <w:p>
             <w:r>
-              <w:t xml:space="preserve">DROP DATABASE </w:t>
-            </w:r>
-            <w:proofErr w:type="spellStart"/>
-            <w:r>
-              <w:t>mi_base_datos</w:t>
-            </w:r>
-            <w:proofErr w:type="spellEnd"/>
+              <w:t>DROP DATABASE mi_base_datos</w:t>
+            </w:r>
           </w:p>
         </w:tc>
       </w:tr>
@@ -260,13 +230,8 @@
           </w:tcPr>
           <w:p>
             <w:r>
-              <w:t xml:space="preserve">CREATE TABLE </w:t>
-            </w:r>
-            <w:proofErr w:type="spellStart"/>
-            <w:r>
-              <w:t>nombre_tabla</w:t>
-            </w:r>
-            <w:proofErr w:type="spellEnd"/>
+              <w:t>CREATE TABLE nombre_tabla</w:t>
+            </w:r>
           </w:p>
         </w:tc>
         <w:tc>
@@ -328,19 +293,9 @@
             <w:tcW w:w="0" w:type="auto"/>
           </w:tcPr>
           <w:p>
-            <w:proofErr w:type="spellStart"/>
-            <w:r>
-              <w:t>nombre_columna</w:t>
-            </w:r>
-            <w:proofErr w:type="spellEnd"/>
-            <w:r>
-              <w:t xml:space="preserve"> </w:t>
-            </w:r>
-            <w:proofErr w:type="spellStart"/>
-            <w:r>
-              <w:t>tipo_dato</w:t>
-            </w:r>
-            <w:proofErr w:type="spellEnd"/>
+            <w:r>
+              <w:t>nombre_columna tipo_dato</w:t>
+            </w:r>
           </w:p>
         </w:tc>
         <w:tc>
@@ -421,15 +376,7 @@
           </w:tcPr>
           <w:p>
             <w:r>
-              <w:t xml:space="preserve">Indica que la columna es </w:t>
-            </w:r>
-            <w:proofErr w:type="spellStart"/>
-            <w:r>
-              <w:t>autoincremental</w:t>
-            </w:r>
-            <w:proofErr w:type="spellEnd"/>
-            <w:r>
-              <w:t>, es decir, se incrementará automáticamente para cada fila.</w:t>
+              <w:t>Indica que la columna es autoincremental, es decir, se incrementará automáticamente para cada fila.</w:t>
             </w:r>
           </w:p>
         </w:tc>
@@ -580,23 +527,7 @@
           </w:tcPr>
           <w:p>
             <w:r>
-              <w:t xml:space="preserve">FOREIGN KEY (columna) REFERENCES </w:t>
-            </w:r>
-            <w:proofErr w:type="spellStart"/>
-            <w:r>
-              <w:t>otra_tabla</w:t>
-            </w:r>
-            <w:proofErr w:type="spellEnd"/>
-            <w:r>
-              <w:t>(</w:t>
-            </w:r>
-            <w:proofErr w:type="spellStart"/>
-            <w:r>
-              <w:t>otra_columna</w:t>
-            </w:r>
-            <w:proofErr w:type="spellEnd"/>
-            <w:r>
-              <w:t>)</w:t>
+              <w:t>FOREIGN KEY (columna) REFERENCES otra_tabla(otra_columna)</w:t>
             </w:r>
           </w:p>
         </w:tc>
@@ -616,15 +547,7 @@
           </w:tcPr>
           <w:p>
             <w:r>
-              <w:t>FOREIGN KEY (</w:t>
-            </w:r>
-            <w:proofErr w:type="spellStart"/>
-            <w:r>
-              <w:t>departamento_id</w:t>
-            </w:r>
-            <w:proofErr w:type="spellEnd"/>
-            <w:r>
-              <w:t>) REFERENCES departamentos(id)</w:t>
+              <w:t>FOREIGN KEY (departamento_id) REFERENCES departamentos(id)</w:t>
             </w:r>
           </w:p>
         </w:tc>
@@ -713,31 +636,7 @@
           </w:tcPr>
           <w:p>
             <w:r>
-              <w:t xml:space="preserve">ALTER TABLE </w:t>
-            </w:r>
-            <w:proofErr w:type="spellStart"/>
-            <w:r>
-              <w:t>nombre_tabla</w:t>
-            </w:r>
-            <w:proofErr w:type="spellEnd"/>
-            <w:r>
-              <w:t xml:space="preserve"> ADD </w:t>
-            </w:r>
-            <w:proofErr w:type="spellStart"/>
-            <w:r>
-              <w:t>nueva_columna</w:t>
-            </w:r>
-            <w:proofErr w:type="spellEnd"/>
-            <w:r>
-              <w:t xml:space="preserve"> </w:t>
-            </w:r>
-            <w:proofErr w:type="spellStart"/>
-            <w:r>
-              <w:t>tipo_de_dato</w:t>
-            </w:r>
-            <w:proofErr w:type="spellEnd"/>
-            <w:r>
-              <w:t>;</w:t>
+              <w:t>ALTER TABLE nombre_tabla ADD nueva_columna tipo_de_dato;</w:t>
             </w:r>
           </w:p>
         </w:tc>
@@ -769,23 +668,7 @@
           </w:tcPr>
           <w:p>
             <w:r>
-              <w:t xml:space="preserve">ALTER TABLE </w:t>
-            </w:r>
-            <w:proofErr w:type="spellStart"/>
-            <w:r>
-              <w:t>nombre_tabla</w:t>
-            </w:r>
-            <w:proofErr w:type="spellEnd"/>
-            <w:r>
-              <w:t xml:space="preserve"> DROP COLUMN </w:t>
-            </w:r>
-            <w:proofErr w:type="spellStart"/>
-            <w:r>
-              <w:t>nombre_columna</w:t>
-            </w:r>
-            <w:proofErr w:type="spellEnd"/>
-            <w:r>
-              <w:t>;</w:t>
+              <w:t>ALTER TABLE nombre_tabla DROP COLUMN nombre_columna;</w:t>
             </w:r>
           </w:p>
         </w:tc>
@@ -817,39 +700,7 @@
           </w:tcPr>
           <w:p>
             <w:r>
-              <w:t xml:space="preserve">ALTER TABLE </w:t>
-            </w:r>
-            <w:proofErr w:type="spellStart"/>
-            <w:r>
-              <w:t>nombre_tabla</w:t>
-            </w:r>
-            <w:proofErr w:type="spellEnd"/>
-            <w:r>
-              <w:t xml:space="preserve"> MODIFY COLUMN </w:t>
-            </w:r>
-            <w:proofErr w:type="spellStart"/>
-            <w:r>
-              <w:t>nombre_</w:t>
-            </w:r>
-            <w:proofErr w:type="gramStart"/>
-            <w:r>
-              <w:t>columna</w:t>
-            </w:r>
-            <w:proofErr w:type="spellEnd"/>
-            <w:r>
-              <w:t xml:space="preserve"> </w:t>
-            </w:r>
-            <w:proofErr w:type="spellStart"/>
-            <w:r>
-              <w:t>nuevo</w:t>
-            </w:r>
-            <w:proofErr w:type="gramEnd"/>
-            <w:r>
-              <w:t>_tipo_de_dato</w:t>
-            </w:r>
-            <w:proofErr w:type="spellEnd"/>
-            <w:r>
-              <w:t>;</w:t>
+              <w:t>ALTER TABLE nombre_tabla MODIFY COLUMN nombre_columna nuevo_tipo_de_dato;</w:t>
             </w:r>
           </w:p>
         </w:tc>
@@ -881,23 +732,7 @@
           </w:tcPr>
           <w:p>
             <w:r>
-              <w:t xml:space="preserve">ALTER TABLE </w:t>
-            </w:r>
-            <w:proofErr w:type="spellStart"/>
-            <w:r>
-              <w:t>nombre_tabla</w:t>
-            </w:r>
-            <w:proofErr w:type="spellEnd"/>
-            <w:r>
-              <w:t xml:space="preserve"> RENAME TO </w:t>
-            </w:r>
-            <w:proofErr w:type="spellStart"/>
-            <w:r>
-              <w:t>nuevo_nombre_tabla</w:t>
-            </w:r>
-            <w:proofErr w:type="spellEnd"/>
-            <w:r>
-              <w:t>;</w:t>
+              <w:t>ALTER TABLE nombre_tabla RENAME TO nuevo_nombre_tabla;</w:t>
             </w:r>
           </w:p>
         </w:tc>
@@ -929,39 +764,7 @@
           </w:tcPr>
           <w:p>
             <w:r>
-              <w:t xml:space="preserve">ALTER TABLE </w:t>
-            </w:r>
-            <w:proofErr w:type="spellStart"/>
-            <w:r>
-              <w:t>nombre_tabla</w:t>
-            </w:r>
-            <w:proofErr w:type="spellEnd"/>
-            <w:r>
-              <w:t xml:space="preserve"> ADD FOREIGN KEY (</w:t>
-            </w:r>
-            <w:proofErr w:type="spellStart"/>
-            <w:r>
-              <w:t>nombre_columna</w:t>
-            </w:r>
-            <w:proofErr w:type="spellEnd"/>
-            <w:r>
-              <w:t xml:space="preserve">) REFERENCES </w:t>
-            </w:r>
-            <w:proofErr w:type="spellStart"/>
-            <w:r>
-              <w:t>otra_tabla</w:t>
-            </w:r>
-            <w:proofErr w:type="spellEnd"/>
-            <w:r>
-              <w:t>(</w:t>
-            </w:r>
-            <w:proofErr w:type="spellStart"/>
-            <w:r>
-              <w:t>nombre_columna</w:t>
-            </w:r>
-            <w:proofErr w:type="spellEnd"/>
-            <w:r>
-              <w:t>);</w:t>
+              <w:t>ALTER TABLE nombre_tabla ADD FOREIGN KEY (nombre_columna) REFERENCES otra_tabla(nombre_columna);</w:t>
             </w:r>
           </w:p>
         </w:tc>
@@ -1283,13 +1086,8 @@
             <w:tcW w:w="0" w:type="auto"/>
           </w:tcPr>
           <w:p>
-            <w:proofErr w:type="spellStart"/>
-            <w:r>
-              <w:t>fecha_nacimiento</w:t>
-            </w:r>
-            <w:proofErr w:type="spellEnd"/>
-            <w:r>
-              <w:t xml:space="preserve"> DATE</w:t>
+            <w:r>
+              <w:t>fecha_nacimiento DATE</w:t>
             </w:r>
           </w:p>
         </w:tc>
@@ -1320,13 +1118,8 @@
             <w:tcW w:w="0" w:type="auto"/>
           </w:tcPr>
           <w:p>
-            <w:proofErr w:type="spellStart"/>
-            <w:r>
-              <w:t>hora_creacion</w:t>
-            </w:r>
-            <w:proofErr w:type="spellEnd"/>
-            <w:r>
-              <w:t xml:space="preserve"> TIME</w:t>
+            <w:r>
+              <w:t>hora_creacion TIME</w:t>
             </w:r>
           </w:p>
         </w:tc>
@@ -1357,13 +1150,8 @@
             <w:tcW w:w="0" w:type="auto"/>
           </w:tcPr>
           <w:p>
-            <w:proofErr w:type="spellStart"/>
-            <w:r>
-              <w:t>fecha_registro</w:t>
-            </w:r>
-            <w:proofErr w:type="spellEnd"/>
-            <w:r>
-              <w:t xml:space="preserve"> DATETIME</w:t>
+            <w:r>
+              <w:t>fecha_registro DATETIME</w:t>
             </w:r>
           </w:p>
         </w:tc>
@@ -1394,13 +1182,8 @@
             <w:tcW w:w="0" w:type="auto"/>
           </w:tcPr>
           <w:p>
-            <w:proofErr w:type="spellStart"/>
-            <w:r>
-              <w:t>ultima_actualizacion</w:t>
-            </w:r>
-            <w:proofErr w:type="spellEnd"/>
-            <w:r>
-              <w:t xml:space="preserve"> TIMESTAMP</w:t>
+            <w:r>
+              <w:t>ultima_actualizacion TIMESTAMP</w:t>
             </w:r>
           </w:p>
         </w:tc>
@@ -1451,21 +1234,12 @@
           <w:szCs w:val="56"/>
         </w:rPr>
       </w:pPr>
-      <w:proofErr w:type="spellStart"/>
       <w:r>
         <w:rPr>
           <w:sz w:val="56"/>
           <w:szCs w:val="56"/>
         </w:rPr>
-        <w:t>Crud</w:t>
-      </w:r>
-      <w:proofErr w:type="spellEnd"/>
-      <w:r>
-        <w:rPr>
-          <w:sz w:val="56"/>
-          <w:szCs w:val="56"/>
-        </w:rPr>
-        <w:t xml:space="preserve"> </w:t>
+        <w:t xml:space="preserve">Crud </w:t>
       </w:r>
     </w:p>
     <w:tbl>
@@ -1578,35 +1352,7 @@
               <w:rPr>
                 <w:lang w:val="en-US"/>
               </w:rPr>
-              <w:t xml:space="preserve">SELECT * FROM </w:t>
-            </w:r>
-            <w:proofErr w:type="spellStart"/>
-            <w:r>
-              <w:rPr>
-                <w:lang w:val="en-US"/>
-              </w:rPr>
-              <w:t>productos</w:t>
-            </w:r>
-            <w:proofErr w:type="spellEnd"/>
-            <w:r>
-              <w:rPr>
-                <w:lang w:val="en-US"/>
-              </w:rPr>
-              <w:t xml:space="preserve"> WHERE </w:t>
-            </w:r>
-            <w:proofErr w:type="spellStart"/>
-            <w:r>
-              <w:rPr>
-                <w:lang w:val="en-US"/>
-              </w:rPr>
-              <w:t>precio</w:t>
-            </w:r>
-            <w:proofErr w:type="spellEnd"/>
-            <w:r>
-              <w:rPr>
-                <w:lang w:val="en-US"/>
-              </w:rPr>
-              <w:t xml:space="preserve"> &gt; 50;</w:t>
+              <w:t>SELECT * FROM productos WHERE precio &gt; 50;</w:t>
             </w:r>
           </w:p>
         </w:tc>
@@ -1638,15 +1384,7 @@
           </w:tcPr>
           <w:p>
             <w:r>
-              <w:t xml:space="preserve">UPDATE usuarios SET estado = 'Inactivo' WHERE </w:t>
-            </w:r>
-            <w:proofErr w:type="spellStart"/>
-            <w:r>
-              <w:t>fecha_registro</w:t>
-            </w:r>
-            <w:proofErr w:type="spellEnd"/>
-            <w:r>
-              <w:t xml:space="preserve"> &lt; '2022-01-01';</w:t>
+              <w:t>UPDATE usuarios SET estado = 'Inactivo' WHERE fecha_registro &lt; '2022-01-01';</w:t>
             </w:r>
           </w:p>
         </w:tc>
@@ -1699,21 +1437,12 @@
           <w:szCs w:val="56"/>
         </w:rPr>
       </w:pPr>
-      <w:proofErr w:type="spellStart"/>
       <w:r>
         <w:rPr>
           <w:sz w:val="56"/>
           <w:szCs w:val="56"/>
         </w:rPr>
-        <w:t>Join</w:t>
-      </w:r>
-      <w:proofErr w:type="spellEnd"/>
-      <w:r>
-        <w:rPr>
-          <w:sz w:val="56"/>
-          <w:szCs w:val="56"/>
-        </w:rPr>
-        <w:t xml:space="preserve"> </w:t>
+        <w:t xml:space="preserve">Join </w:t>
       </w:r>
     </w:p>
     <w:tbl>
@@ -1911,7 +1640,41 @@
     <w:p/>
     <w:p/>
     <w:p/>
-    <w:p/>
+    <w:p>
+      <w:r>
+        <w:t xml:space="preserve">añadir restriciones </w:t>
+      </w:r>
+    </w:p>
+    <w:p>
+      <w:r>
+        <w:t>crear indice</w:t>
+      </w:r>
+    </w:p>
+    <w:p>
+      <w:r>
+        <w:t>crear vista</w:t>
+      </w:r>
+    </w:p>
+    <w:p>
+      <w:r>
+        <w:t>cread viuw /vista</w:t>
+      </w:r>
+    </w:p>
+    <w:p>
+      <w:r>
+        <w:t xml:space="preserve">drop table </w:t>
+      </w:r>
+    </w:p>
+    <w:p>
+      <w:r>
+        <w:t xml:space="preserve">commit </w:t>
+      </w:r>
+    </w:p>
+    <w:p>
+      <w:r>
+        <w:t>restricciones check</w:t>
+      </w:r>
+    </w:p>
     <w:p/>
     <w:sectPr>
       <w:pgSz w:w="11906" w:h="16838"/>

--- a/comandos_mysql.docx
+++ b/comandos_mysql.docx
@@ -1657,7 +1657,7 @@
     </w:p>
     <w:p>
       <w:r>
-        <w:t>cread viuw /vista</w:t>
+        <w:t>cread vista</w:t>
       </w:r>
     </w:p>
     <w:p>
